--- a/document/WORD/x-xii Daftar Gambar.docx
+++ b/document/WORD/x-xii Daftar Gambar.docx
@@ -166,7 +166,7 @@
             <w:webHidden/>
             <w:szCs w:val="24"/>
           </w:rPr>
-          <w:t>9</w:t>
+          <w:t>8</w:t>
         </w:r>
       </w:hyperlink>
     </w:p>
@@ -884,7 +884,7 @@
             <w:webHidden/>
             <w:szCs w:val="24"/>
           </w:rPr>
-          <w:t>23</w:t>
+          <w:t>24</w:t>
         </w:r>
       </w:hyperlink>
     </w:p>
@@ -1174,7 +1174,7 @@
             <w:webHidden/>
             <w:szCs w:val="24"/>
           </w:rPr>
-          <w:t>27</w:t>
+          <w:t>28</w:t>
         </w:r>
       </w:hyperlink>
     </w:p>
@@ -1263,7 +1263,7 @@
             <w:webHidden/>
             <w:szCs w:val="24"/>
           </w:rPr>
-          <w:t>28</w:t>
+          <w:t>29</w:t>
         </w:r>
       </w:hyperlink>
     </w:p>
@@ -1997,7 +1997,7 @@
             <w:webHidden/>
             <w:szCs w:val="24"/>
           </w:rPr>
-          <w:t>39</w:t>
+          <w:t>45</w:t>
         </w:r>
       </w:hyperlink>
     </w:p>
@@ -2075,7 +2075,7 @@
             <w:webHidden/>
             <w:szCs w:val="24"/>
           </w:rPr>
-          <w:t>43</w:t>
+          <w:t>46</w:t>
         </w:r>
       </w:hyperlink>
     </w:p>
@@ -2164,7 +2164,7 @@
             <w:webHidden/>
             <w:szCs w:val="24"/>
           </w:rPr>
-          <w:t>44</w:t>
+          <w:t>46</w:t>
         </w:r>
       </w:hyperlink>
     </w:p>
@@ -2253,7 +2253,7 @@
             <w:webHidden/>
             <w:szCs w:val="24"/>
           </w:rPr>
-          <w:t>44</w:t>
+          <w:t>47</w:t>
         </w:r>
       </w:hyperlink>
     </w:p>
@@ -2320,7 +2320,7 @@
             <w:webHidden/>
             <w:szCs w:val="24"/>
           </w:rPr>
-          <w:t>45</w:t>
+          <w:t>47</w:t>
         </w:r>
       </w:hyperlink>
     </w:p>
@@ -2420,7 +2420,7 @@
             <w:webHidden/>
             <w:szCs w:val="24"/>
           </w:rPr>
-          <w:t>45</w:t>
+          <w:t>48</w:t>
         </w:r>
       </w:hyperlink>
     </w:p>
@@ -2487,7 +2487,7 @@
             <w:webHidden/>
             <w:szCs w:val="24"/>
           </w:rPr>
-          <w:t>46</w:t>
+          <w:t>48</w:t>
         </w:r>
       </w:hyperlink>
     </w:p>
@@ -2554,7 +2554,16 @@
             <w:webHidden/>
             <w:szCs w:val="24"/>
           </w:rPr>
-          <w:t>46</w:t>
+          <w:t>4</w:t>
+        </w:r>
+        <w:r>
+          <w:rPr>
+            <w:rFonts w:ascii="Times New Roman" w:hAnsi="Times New Roman" w:cs="Times New Roman"/>
+            <w:noProof/>
+            <w:webHidden/>
+            <w:szCs w:val="24"/>
+          </w:rPr>
+          <w:t>9</w:t>
         </w:r>
       </w:hyperlink>
     </w:p>
@@ -2621,7 +2630,7 @@
             <w:webHidden/>
             <w:szCs w:val="24"/>
           </w:rPr>
-          <w:t>47</w:t>
+          <w:t>50</w:t>
         </w:r>
       </w:hyperlink>
     </w:p>
@@ -2677,7 +2686,7 @@
             <w:webHidden/>
             <w:szCs w:val="24"/>
           </w:rPr>
-          <w:t>47</w:t>
+          <w:t>50</w:t>
         </w:r>
       </w:hyperlink>
     </w:p>
@@ -2755,7 +2764,7 @@
             <w:webHidden/>
             <w:szCs w:val="24"/>
           </w:rPr>
-          <w:t>48</w:t>
+          <w:t>51</w:t>
         </w:r>
       </w:hyperlink>
     </w:p>
@@ -2833,7 +2842,7 @@
             <w:webHidden/>
             <w:szCs w:val="24"/>
           </w:rPr>
-          <w:t>49</w:t>
+          <w:t>51</w:t>
         </w:r>
       </w:hyperlink>
     </w:p>
@@ -2911,7 +2920,7 @@
             <w:webHidden/>
             <w:szCs w:val="24"/>
           </w:rPr>
-          <w:t>49</w:t>
+          <w:t>52</w:t>
         </w:r>
       </w:hyperlink>
     </w:p>
@@ -2978,7 +2987,16 @@
             <w:webHidden/>
             <w:szCs w:val="24"/>
           </w:rPr>
-          <w:t>50</w:t>
+          <w:t>5</w:t>
+        </w:r>
+        <w:r>
+          <w:rPr>
+            <w:rFonts w:ascii="Times New Roman" w:hAnsi="Times New Roman" w:cs="Times New Roman"/>
+            <w:noProof/>
+            <w:webHidden/>
+            <w:szCs w:val="24"/>
+          </w:rPr>
+          <w:t>2</w:t>
         </w:r>
       </w:hyperlink>
     </w:p>
@@ -3034,7 +3052,16 @@
             <w:webHidden/>
             <w:szCs w:val="24"/>
           </w:rPr>
-          <w:t>50</w:t>
+          <w:t>5</w:t>
+        </w:r>
+        <w:r>
+          <w:rPr>
+            <w:rFonts w:ascii="Times New Roman" w:hAnsi="Times New Roman" w:cs="Times New Roman"/>
+            <w:noProof/>
+            <w:webHidden/>
+            <w:szCs w:val="24"/>
+          </w:rPr>
+          <w:t>3</w:t>
         </w:r>
       </w:hyperlink>
     </w:p>
@@ -3101,7 +3128,16 @@
             <w:webHidden/>
             <w:szCs w:val="24"/>
           </w:rPr>
-          <w:t>51</w:t>
+          <w:t>5</w:t>
+        </w:r>
+        <w:r>
+          <w:rPr>
+            <w:rFonts w:ascii="Times New Roman" w:hAnsi="Times New Roman" w:cs="Times New Roman"/>
+            <w:noProof/>
+            <w:webHidden/>
+            <w:szCs w:val="24"/>
+          </w:rPr>
+          <w:t>3</w:t>
         </w:r>
       </w:hyperlink>
     </w:p>
@@ -3168,7 +3204,16 @@
             <w:webHidden/>
             <w:szCs w:val="24"/>
           </w:rPr>
-          <w:t>51</w:t>
+          <w:t>5</w:t>
+        </w:r>
+        <w:r>
+          <w:rPr>
+            <w:rFonts w:ascii="Times New Roman" w:hAnsi="Times New Roman" w:cs="Times New Roman"/>
+            <w:noProof/>
+            <w:webHidden/>
+            <w:szCs w:val="24"/>
+          </w:rPr>
+          <w:t>4</w:t>
         </w:r>
       </w:hyperlink>
     </w:p>
@@ -3235,7 +3280,16 @@
             <w:webHidden/>
             <w:szCs w:val="24"/>
           </w:rPr>
-          <w:t>52</w:t>
+          <w:t>5</w:t>
+        </w:r>
+        <w:r>
+          <w:rPr>
+            <w:rFonts w:ascii="Times New Roman" w:hAnsi="Times New Roman" w:cs="Times New Roman"/>
+            <w:noProof/>
+            <w:webHidden/>
+            <w:szCs w:val="24"/>
+          </w:rPr>
+          <w:t>4</w:t>
         </w:r>
       </w:hyperlink>
     </w:p>
@@ -3280,7 +3334,16 @@
             <w:webHidden/>
             <w:szCs w:val="24"/>
           </w:rPr>
-          <w:t>52</w:t>
+          <w:t>5</w:t>
+        </w:r>
+        <w:r>
+          <w:rPr>
+            <w:rFonts w:ascii="Times New Roman" w:hAnsi="Times New Roman" w:cs="Times New Roman"/>
+            <w:noProof/>
+            <w:webHidden/>
+            <w:szCs w:val="24"/>
+          </w:rPr>
+          <w:t>5</w:t>
         </w:r>
       </w:hyperlink>
     </w:p>
@@ -3347,11 +3410,20 @@
             <w:webHidden/>
             <w:szCs w:val="24"/>
           </w:rPr>
-          <w:t>53</w:t>
-        </w:r>
+          <w:t>5</w:t>
+        </w:r>
+        <w:r>
+          <w:rPr>
+            <w:rFonts w:ascii="Times New Roman" w:hAnsi="Times New Roman" w:cs="Times New Roman"/>
+            <w:noProof/>
+            <w:webHidden/>
+            <w:szCs w:val="24"/>
+          </w:rPr>
+          <w:t>5</w:t>
+        </w:r>
+        <w:bookmarkStart w:id="3" w:name="_GoBack"/>
+        <w:bookmarkEnd w:id="3"/>
       </w:hyperlink>
-      <w:bookmarkStart w:id="3" w:name="_GoBack"/>
-      <w:bookmarkEnd w:id="3"/>
     </w:p>
     <w:sectPr>
       <w:footerReference w:type="default" r:id="rId12"/>
